--- a/week 4 - 04-11-2021/Minutes 4.docx
+++ b/week 4 - 04-11-2021/Minutes 4.docx
@@ -256,6 +256,9 @@
               </w:numPr>
               <w:spacing w:line="240" w:lineRule="auto"/>
             </w:pPr>
+            <w:r>
+              <w:t>Discussed problems with class and sequence diagrams</w:t>
+            </w:r>
           </w:p>
           <w:p>
             <w:pPr>
@@ -268,7 +271,38 @@
               <w:spacing w:line="240" w:lineRule="auto"/>
             </w:pPr>
             <w:r>
-              <w:t xml:space="preserve">Agenda includes </w:t>
+              <w:t>Refined collated use case diagram for the entire system</w:t>
+            </w:r>
+          </w:p>
+          <w:p>
+            <w:pPr>
+              <w:pStyle w:val="ListParagraph"/>
+              <w:widowControl w:val="0"/>
+              <w:numPr>
+                <w:ilvl w:val="0"/>
+                <w:numId w:val="3"/>
+              </w:numPr>
+              <w:spacing w:line="240" w:lineRule="auto"/>
+            </w:pPr>
+            <w:r>
+              <w:t>Discussed changes to be made when the collated class diagram is completed</w:t>
+            </w:r>
+          </w:p>
+          <w:p>
+            <w:pPr>
+              <w:pStyle w:val="ListParagraph"/>
+              <w:widowControl w:val="0"/>
+              <w:numPr>
+                <w:ilvl w:val="0"/>
+                <w:numId w:val="3"/>
+              </w:numPr>
+              <w:spacing w:line="240" w:lineRule="auto"/>
+            </w:pPr>
+            <w:r>
+              <w:t>Agenda includes</w:t>
+            </w:r>
+            <w:r>
+              <w:t xml:space="preserve"> finalising sequence diagrams and have top level workshop for architectural design</w:t>
             </w:r>
           </w:p>
         </w:tc>
